--- a/Pertemuan 5/201524014_Tugas_Week5.docx
+++ b/Pertemuan 5/201524014_Tugas_Week5.docx
@@ -36523,7 +36523,7 @@
     </w:p>
     <w:p>
       <w:pPr>
-        <w:spacing w:line="360" w:lineRule="auto"/>
+        <w:spacing w:after="0" w:line="360" w:lineRule="auto"/>
         <w:rPr>
           <w:rFonts w:ascii="Times New Roman" w:hAnsi="Times New Roman" w:cs="Times New Roman"/>
           <w:sz w:val="24"/>
@@ -36652,7 +36652,7 @@
     </w:p>
     <w:p>
       <w:pPr>
-        <w:spacing w:line="360" w:lineRule="auto"/>
+        <w:spacing w:after="0" w:line="360" w:lineRule="auto"/>
         <w:rPr>
           <w:rFonts w:ascii="Times New Roman" w:hAnsi="Times New Roman" w:cs="Times New Roman"/>
           <w:sz w:val="24"/>
@@ -36738,7 +36738,15 @@
           <w:sz w:val="24"/>
           <w:szCs w:val="24"/>
         </w:rPr>
-        <w:t>dilihat</w:t>
+        <w:t>dili</w:t>
+      </w:r>
+      <w:r>
+        <w:rPr>
+          <w:rFonts w:ascii="Times New Roman" w:hAnsi="Times New Roman" w:cs="Times New Roman"/>
+          <w:sz w:val="24"/>
+          <w:szCs w:val="24"/>
+        </w:rPr>
+        <w:t>hat</w:t>
       </w:r>
       <w:proofErr w:type="spellEnd"/>
       <w:r>
@@ -36780,6 +36788,7 @@
     </w:p>
     <w:p>
       <w:pPr>
+        <w:spacing w:after="0" w:line="360" w:lineRule="auto"/>
         <w:rPr>
           <w:rFonts w:ascii="Times New Roman" w:hAnsi="Times New Roman" w:cs="Times New Roman"/>
           <w:b/>
@@ -36788,6 +36797,25 @@
           <w:szCs w:val="24"/>
         </w:rPr>
       </w:pPr>
+      <w:hyperlink r:id="rId13" w:history="1">
+        <w:r>
+          <w:rPr>
+            <w:rStyle w:val="Hyperlink"/>
+            <w:rFonts w:ascii="Times New Roman" w:hAnsi="Times New Roman" w:cs="Times New Roman"/>
+            <w:sz w:val="24"/>
+            <w:szCs w:val="24"/>
+          </w:rPr>
+          <w:t>https://youtu.be/yNeHFQPaJ7U</w:t>
+        </w:r>
+      </w:hyperlink>
+      <w:r>
+        <w:rPr>
+          <w:rFonts w:ascii="Times New Roman" w:hAnsi="Times New Roman" w:cs="Times New Roman"/>
+          <w:sz w:val="24"/>
+          <w:szCs w:val="24"/>
+        </w:rPr>
+        <w:t xml:space="preserve"> </w:t>
+      </w:r>
       <w:r>
         <w:rPr>
           <w:rFonts w:ascii="Times New Roman" w:hAnsi="Times New Roman" w:cs="Times New Roman"/>
